--- a/DOCX-es/basics/Cortocirería.docx
+++ b/DOCX-es/basics/Cortocirería.docx
@@ -7,7 +7,7 @@
         <w:pStyle w:val="Heading3"/>
       </w:pPr>
       <w:r>
-        <w:t>La masa de cortocirera</w:t>
+        <w:t>masa quebrada</w:t>
       </w:r>
     </w:p>
     <w:p>
@@ -25,12 +25,12 @@
     </w:p>
     <w:p>
       <w:r>
-        <w:t>125 g de mantequilla (suave, cortado en pedazos)</w:t>
-      </w:r>
-    </w:p>
-    <w:p>
-      <w:r>
-        <w:t>5 cl de agua</w:t>
+        <w:t>125 g de mantequilla (blanda, cortada en trozos)</w:t>
+      </w:r>
+    </w:p>
+    <w:p>
+      <w:r>
+        <w:t>5cl de agua</w:t>
       </w:r>
     </w:p>
     <w:p>
@@ -43,7 +43,7 @@
     </w:p>
     <w:p>
       <w:r>
-        <w:t>Si es para un pastel dulce, agregue 50 a 100 g de azúcar.</w:t>
+        <w:t>Si es para una tarta dulce añadir de 50 a 100 g de azúcar.</w:t>
       </w:r>
     </w:p>
     <w:p>
@@ -56,22 +56,22 @@
     </w:p>
     <w:p>
       <w:r>
-        <w:t>Si la mantequilla sale del refrigerador, córtela en pedazos y ablandarla durante 20 segundos en el microondas (debe ser solo suave, no líquido)</w:t>
-      </w:r>
-    </w:p>
-    <w:p>
-      <w:r>
-        <w:t>En el tazón de Kenwood, mezcle la harina, la mantequilla, la sal y el agua con el K.</w:t>
-      </w:r>
-    </w:p>
-    <w:p>
-      <w:r>
-        <w:t>Si es para un pastel dulce, agregue el azúcar.</w:t>
-      </w:r>
-    </w:p>
-    <w:p>
-      <w:r>
-        <w:t>Recoge la masa en una pelota y extiéndala.</w:t>
+        <w:t>Si la mantequilla sale de la nevera, córtala en trozos y ablandala durante 20 segundos en el microondas (debe quedar sólo blanda, no líquida)</w:t>
+      </w:r>
+    </w:p>
+    <w:p>
+      <w:r>
+        <w:t>En el bol Kenwood mezcla la harina, la mantequilla, la sal y el agua con la K.</w:t>
+      </w:r>
+    </w:p>
+    <w:p>
+      <w:r>
+        <w:t>Si es para una tarta dulce añadir el azúcar.</w:t>
+      </w:r>
+    </w:p>
+    <w:p>
+      <w:r>
+        <w:t>Forma una bola con la masa y extiéndela.</w:t>
       </w:r>
     </w:p>
     <w:p>
@@ -84,7 +84,7 @@
     </w:p>
     <w:p>
       <w:r>
-        <w:t>Para pasteles dulces, o incluso para los quiches, la masa es mejor si lo hizo blanquear antes: una vez extendido y en el molde, cocínelo sin la guarnición durante 20-25 minutos a 160 ° C.</w:t>
+        <w:t>Para tartas dulces, o incluso quiches, es mejor que la masa haya sido escaldada antes: una vez extendida y en el molde, hornearla sin relleno durante 20-25 minutos a 160°C.</w:t>
       </w:r>
     </w:p>
     <w:p>
@@ -111,7 +111,7 @@
         <w:rFonts w:asciiTheme="minorHAnsi" w:eastAsiaTheme="minorHAnsi" w:hAnsiTheme="minorHAnsi" w:cstheme="minorBidi"/>
         <w:sz w:val="22"/>
         <w:szCs w:val="22"/>
-        <w:lang w:val="sp-ES" w:eastAsia="en-US" w:bidi="ar-SA"/>
+        <w:lang w:val="es-ES" w:eastAsia="en-US" w:bidi="ar-SA"/>
       </w:rPr>
     </w:rPrDefault>
     <w:pPrDefault>
